--- a/Nalanda_Common_spell/10-Vasubandhu/work_collated_docx/B6599693_format_namgyal.docx
+++ b/Nalanda_Common_spell/10-Vasubandhu/work_collated_docx/B6599693_format_namgyal.docx
@@ -148,7 +148,7 @@
         <w:footnoteReference w:id="34"/>
       </w:r>
       <w:r>
-        <w:t xml:space="preserve">སྟེ་ཁོར་ཡུག་ཆེན་པོའི་བར་ཐམས་ཅད་དོ། །​བསྡུས་པའི་དོན་ནི་ཚིགས་སུ་བཅད་པ་འདིས་བཅོམ་ལྡན་འདས་ཁམས་གསུམ་ལས་ཁྱད་པར་དུ་འཕགས་པ་ཉིད་བསྟན་ཏེ། ལྷ་ཡུལ་ས་ལ་མེད་ཅེས་བྱ་བས་ནི་ས་གསུམ་ལས་ཁྱད་པར་དུ་འཕགས་པ་ཉིད་དོ། །​གཞན་གྱིས་ནི་འདོད་པའི་ཁམས་ལས་ཁྱད་པར་དུ་འཕགས་པ་བསྟན་པའོ། །​ཚིགས་སུ་བཅད་པའི་དོན་བསྡུས་པ་ལས་དང་པོའི་དོན་བསྡུས་པའོ།། །​།གང་དག་སངས་རྒྱས་སྐྱབས་སོང་ནས། །​གང་དག་ཉིན་དང་མཚན་རྣམས་སུ། །​རྟག་ཏུ་སངས་རྒྱས་དྲན་བྱེད་པ། །​དེ་དག་མི་ཡི་རྙེད་པ་ཡིན། །​གང་དག་ཆོས་ལ་སྐྱབས་སོང་ནས། །​གང་དག་ཉིན་དང་མཚན་རྣམས་སུ། །​རྟག་ཏུ་ཆོས་ནི་དྲན་བྱེད་པ། །​དེ་དག་མི་ཡི་རྙེད་པ་ཡིན། །​གང་དག་དགེ་འདུན་སྐྱབས་སོང་ནས། །​གང་དག་ཉིན་དང་མཚན་རྣམས་སུ། །​རྟག་ཏུ་དགེ་འདུན་དྲན་བྱེད་པ། །​དེ་དག་མི་ཡི་རྙེད་པ་ཡིན། །​ཞེས་བྱ་བས་ནི་ཚིགས་སུ་བཅད་པ་གསུམ་མོ། །​བཅོམ་ལྡན་འདས་ཀྱིས་འདི་ཅིའི་ཕྱིར་གསུངས་ཤེ་ན། མ་དད་པ་རྣམས་དད་པར་བྱ་བའི་ཕྱིར་དང་། །​དད་པ་རྣམས་ཀྱང་རྟག་ཏུ་སྤྱད་པ་དང་། གུས་པར་བྱེད་པ་ལ་སྒྲུབ་པ་ལ་ཡང་དག་པར་སྦྱར་བའི་ཕྱིར་གསུངས་པར་མངོན་ནོ། །​གང་དག་སངས་རྒྱས་ཞེས་བྱ་བ་ནི་གང་གི་རྒྱུད་ལ་རྒྱུ་བཞི་པོ་ཡོད་པ་དེ་ནི་སངས་རྒྱས་ཏེ། རྣམ་པ་ཐམས་ཅད་དུ་འཇིག་རྟེན་པ་མངོན་པར་རྫོགས་པར་མཁྱེན་པ་དང་། རྣམ་པ་ཐམས་ཅད་དུ་འཇིག་རྟེན་ལས་འདས་པ་མངོན་པར་རྫོགས་པར་མཁྱེན་པ་དང་། བག་ཆགས་དང་བཅས་པའི་ཉོན་མོངས་པ་ཐམས་ཅད་སྤངས་པ་དང་། རྣམ་པ་ཐམས་ཅད་དུ་སེམས་ཅན་གྱི་དོན་བྱེད་ནུས་པའོ། །​རྣམ་པ་གཅིག་ཏུ་ན་གང་ལ་ཡོན་ཏན་ཕུན་སུམ་ཚོགས་པ་རྣམ་པ་ལྔ་ཡོད་པ་དེ་སངས་རྒྱས་ཡིན་ཏེ། ཡེ་ཤེས་ཕུན་སུམ་ཚོགས་པ་དང་། སྤངས་པ་ཕུན་སུམ་ཚོགས་པ་དང་། ཐུགས་རྗེ་ཕུན་སུམ་ཚོགས་པ་དང་།མི་ཟད་པ་ཉིད་ཕུན་སུམ་ཚོགས་པ་དང་། མཚུངས་པ་མེད་པ་ཕུན་སུམ་ཚོགས་པའོ། །​དེ་ལ་ཡེ་ཤེས་ཕུན་སུམ་ཚོགས་པ་ནི། ཐོགས་པ་མེད་པའི་ཡེ་ཤེས་དང་ལྡན་པའི་ཕྱིར་ཏེ། འཕགས་པ་ཉན་ཐོས་དང་། རང་སངས་རྒྱས་རྣམས་ཀྱི་ཡེ་ཤེས་འདིར་སྐྱེས་པ་ཡང་སངས་རྒྱས་ཀྱི་ཡུལ་ཐོགས་པ་མེད་པས་ན་ཤེས་བྱ་ཐམས་ཅད་ལ་འཇུག་པ་མེད་དོ། །​དེ་བས་ན་འདི་སྐད་དུ། དེ་བཞིན་གཤེགས་པའི་ཡེ་ཤེས་ནི་འདས་པའི་དུས་ལ་ཆགས་པ་མེད་ཅིང་ཐོགས་པ་མེད་པ་དང་། ད་ལྟར་བྱུང་བ་དང་མ་འོངས་པའི་དུས་ལ་ཆགས་པ་མེད་ཅིང་ཐོགས་པ་མེད་པའི་ཡེ་ཤེས་ཞེས་གསུངས་སོ། །​སྤངས་པ་ཕུན་སུམ་ཚོགས་པ་ནི་བག་ཆགས་ཕྲ་རྒྱས་དང་བཅས་པ་སྤངས་པ་ཡིན་ཏེ། ཇི་སྐད་དུ། སྐྱོབ་ཁྱོད་བག་ཆགས་བཅས་པ་ཡི།</w:t>
+        <w:t xml:space="preserve">སྟེ་ཁོར་ཡུག་ཆེན་པོའི་བར་ཐམས་ཅད་དོ། །​བསྡུས་པའི་དོན་ནི་ཚིགས་སུ་བཅད་པ་འདིས་བཅོམ་ལྡན་འདས་ཁམས་གསུམ་ལས་ཁྱད་པར་དུ་འཕགས་པ་ཉིད་བསྟན་ཏེ། ལྷ་ཡུལ་ས་ལ་མེད་ཅེས་བྱ་བས་ནི་ས་གསུམ་ལས་ཁྱད་པར་དུ་འཕགས་པ་ཉིད་དོ། །​གཞན་གྱིས་ནི་འདོད་པའི་ཁམས་ལས་ཁྱད་པར་དུ་འཕགས་པ་བསྟན་པའོ། །​ཚིགས་སུ་བཅད་པའི་དོན་བསྡུས་པ་ལས་དང་པོའི་དོན་བསྡུས་པའོ།། །​།གང་དག་སངས་རྒྱས་སྐྱབས་སོང་ནས། །​གང་དག་ཉིན་དང་མཚན་རྣམས་སུ། །​རྟག་ཏུ་སངས་རྒྱས་དྲན་བྱེད་པ། །​དེ་དག་མི་ཡི་རྙེད་པ་ཡིན། །​གང་དག་ཆོས་ལ་སྐྱབས་སོང་ནས། །​གང་དག་ཉིན་དང་མཚན་རྣམས་སུ། །​རྟག་ཏུ་ཆོས་ནི་དྲན་བྱེད་པ། །​དེ་དག་མི་ཡི་རྙེད་པ་ཡིན། །​གང་དག་དགེ་འདུན་སྐྱབས་སོང་ནས། །​གང་དག་ཉིན་དང་མཚན་རྣམས་སུ། །​རྟག་ཏུ་དགེ་འདུན་དྲན་བྱེད་པ། །​དེ་དག་མི་ཡི་རྙེད་པ་ཡིན། །​ཞེས་བྱ་བས་ནི་ཚིགས་སུ་བཅད་པ་གསུམ་མོ། །​བཅོམ་ལྡན་འདས་ཀྱིས་འདི་ཅིའི་ཕྱིར་གསུངས་ཤེ་ན། མ་དད་པ་རྣམས་དད་པར་བྱ་བའི་ཕྱིར་དང་། །​དད་པ་རྣམས་ཀྱང་རྟག་ཏུ་སྤྱད་པ་དང་། གུས་པར་བྱེད་པ་ལ་སྒྲུབ་པ་ལ་ཡང་དག་པར་སྦྱར་བའི་ཕྱིར་གསུངས་པར་མངོན་ནོ། །​གང་དག་སངས་རྒྱས་ཞེས་བྱ་བ་ནི་གང་གི་རྒྱུད་ལ་རྒྱུ་བཞི་པོ་ཡོད་པ་དེ་ནི་སངས་རྒྱས་ཏེ། རྣམ་པ་ཐམས་ཅད་དུ་འཇིག་རྟེན་པ་མངོན་པར་རྫོགས་པར་མཁྱེན་པ་དང་། རྣམ་པ་ཐམས་ཅད་དུ་འཇིག་རྟེན་ལས་འདས་པ་མངོན་པར་རྫོགས་པར་མཁྱེན་པ་དང་། བག་ཆགས་དང་བཅས་པའི་ཉོན་མོངས་པ་ཐམས་ཅད་སྤངས་པ་དང་། རྣམ་པ་ཐམས་ཅད་དུ་སེམས་ཅན་གྱི་དོན་བྱེད་ནུས་པའོ། །​རྣམ་པ་གཅིག་ཏུ་ན་གང་ལ་ཡོན་ཏན་ཕུན་སུམ་ཚོགས་པ་རྣམ་པ་ལྔ་ཡོད་པ་དེ་སངས་རྒྱས་ཡིན་ཏེ། ཡེ་ཤེས་ཕུན་སུམ་ཚོགས་པ་དང་། སྤངས་པ་ཕུན་སུམ་ཚོགས་པ་དང་། ཐུགས་རྗེ་ཕུན་སུམ་ཚོགས་པ་དང་། མི་ཟད་པ་ཉིད་ཕུན་སུམ་ཚོགས་པ་དང་། མཚུངས་པ་མེད་པ་ཕུན་སུམ་ཚོགས་པའོ། །​དེ་ལ་ཡེ་ཤེས་ཕུན་སུམ་ཚོགས་པ་ནི། ཐོགས་པ་མེད་པའི་ཡེ་ཤེས་དང་ལྡན་པའི་ཕྱིར་ཏེ། འཕགས་པ་ཉན་ཐོས་དང་། རང་སངས་རྒྱས་རྣམས་ཀྱི་ཡེ་ཤེས་འདིར་སྐྱེས་པ་ཡང་སངས་རྒྱས་ཀྱི་ཡུལ་ཐོགས་པ་མེད་པས་ན་ཤེས་བྱ་ཐམས་ཅད་ལ་འཇུག་པ་མེད་དོ། །​དེ་བས་ན་འདི་སྐད་དུ། དེ་བཞིན་གཤེགས་པའི་ཡེ་ཤེས་ནི་འདས་པའི་དུས་ལ་ཆགས་པ་མེད་ཅིང་ཐོགས་པ་མེད་པ་དང་། ད་ལྟར་བྱུང་བ་དང་མ་འོངས་པའི་དུས་ལ་ཆགས་པ་མེད་ཅིང་ཐོགས་པ་མེད་པའི་ཡེ་ཤེས་ཞེས་གསུངས་སོ། །​སྤངས་པ་ཕུན་སུམ་ཚོགས་པ་ནི་བག་ཆགས་ཕྲ་རྒྱས་དང་བཅས་པ་སྤངས་པ་ཡིན་ཏེ། ཇི་སྐད་དུ། སྐྱོབ་ཁྱོད་བག་ཆགས་བཅས་པ་ཡི།</w:t>
       </w:r>
       <w:r>
         <w:rPr>
@@ -166,7 +166,7 @@
         <w:footnoteReference w:id="36"/>
       </w:r>
       <w:r>
-        <w:t xml:space="preserve">གསུམ་དུ་འཇིག་རྟེན་ལ་གཟིགས་ནས་སེམས་ཅན་ཐམས་ཅད་ཀྱི་ཉོན་མོངས་པ་ཡོངས་སུ་སྐྱོབ་པར་མཛད་པ་ཡིན་ཏེ། ཐུགས་རྗེ་ཆེ་དང་ལྡན་པས་ན། །​འཇིག་རྟེན་ཀུན་ལ་ཉིན་མཚན་དུ། །​རྣམ་པ་དྲུག་ཏུ་ཉིན་མཚན་གཟིགས། །​ཕན་མཛད་ཐུགས་ལ་ཕྱག་འཚལ་ལོ། །​ཞེས་བྱ་བ་ལྟ་བུའོ། །​འོ་ན་སྙིང་རྗེ་དང་སྙིང་རྗེ་ཆེན་པོ་གཉིས་ལ་བྱེ་བྲག་ཅི་ཡོད་ཅེ་ན། སྨྲས་པ་རྣམ་པ་བརྒྱད་ཡོད་དེ། །​ངོ་བོ་ཉིད་དང་རྣམ་པ་དང་དམིགས་པ་དང་ས་དང་། རྒྱུད་དང་། འདོད་ཆགས་དང་བྲལ་བ་ཐོབ་པ་དང་། མི་མཚུངས་པ་དང་མཚུངས་པའི་ཐུགས་རྗེ་འབྱུང་བ་དང་། སྐྱོབ་པ་དང་།མི་སྐྱོབ་པའོ། །​དེ་ལ་ངོ་བོ་ཉིད་ནི་ཞེ་སྡང་མེད་པ་དང་། གཏི་མུག་མེད་པའི་ངོ་བོ་ཉིད་ཡིན་པའི་ཕྱིར་རོ། །​རྣམ་པ་ནི་སྡུག་བསྔལ་གྱི་རྣམ་པ་དང་གསུམ་ལ་འབྱུང་བའི་ཕྱིར་རོ། །​དམིགས་པ་ནི་ཁམས་གཅིག་དང་གསུམ་ལ་དམིགས་པའི་ཕྱིར་རོ། །​ས་ནི་བསམ་གཏན་བཞི་དང་། བསམ་གཏན་བཞི་པ་ཡིན་པའི་ཕྱིར་རོ། །​རྒྱུད་ནི་ཉན་ཐོས་དང་། རང་སངས་རྒྱས་དང་།</w:t>
+        <w:t xml:space="preserve">གསུམ་དུ་འཇིག་རྟེན་ལ་གཟིགས་ནས་སེམས་ཅན་ཐམས་ཅད་ཀྱི་ཉོན་མོངས་པ་ཡོངས་སུ་སྐྱོབ་པར་མཛད་པ་ཡིན་ཏེ། ཐུགས་རྗེ་ཆེ་དང་ལྡན་པས་ན། །​འཇིག་རྟེན་ཀུན་ལ་ཉིན་མཚན་དུ། །​རྣམ་པ་དྲུག་ཏུ་ཉིན་མཚན་གཟིགས། །​ཕན་མཛད་ཐུགས་ལ་ཕྱག་འཚལ་ལོ། །​ཞེས་བྱ་བ་ལྟ་བུའོ། །​འོ་ན་སྙིང་རྗེ་དང་སྙིང་རྗེ་ཆེན་པོ་གཉིས་ལ་བྱེ་བྲག་ཅི་ཡོད་ཅེ་ན། སྨྲས་པ་རྣམ་པ་བརྒྱད་ཡོད་དེ། །​ངོ་བོ་ཉིད་དང་རྣམ་པ་དང་དམིགས་པ་དང་ས་དང་། རྒྱུད་དང་། འདོད་ཆགས་དང་བྲལ་བ་ཐོབ་པ་དང་། མི་མཚུངས་པ་དང་མཚུངས་པའི་ཐུགས་རྗེ་འབྱུང་བ་དང་། སྐྱོབ་པ་དང་། མི་སྐྱོབ་པའོ། །​དེ་ལ་ངོ་བོ་ཉིད་ནི་ཞེ་སྡང་མེད་པ་དང་། གཏི་མུག་མེད་པའི་ངོ་བོ་ཉིད་ཡིན་པའི་ཕྱིར་རོ། །​རྣམ་པ་ནི་སྡུག་བསྔལ་གྱི་རྣམ་པ་དང་གསུམ་ལ་འབྱུང་བའི་ཕྱིར་རོ། །​དམིགས་པ་ནི་ཁམས་གཅིག་དང་གསུམ་ལ་དམིགས་པའི་ཕྱིར་རོ། །​ས་ནི་བསམ་གཏན་བཞི་དང་། བསམ་གཏན་བཞི་པ་ཡིན་པའི་ཕྱིར་རོ། །​རྒྱུད་ནི་ཉན་ཐོས་དང་། རང་སངས་རྒྱས་དང་།</w:t>
       </w:r>
       <w:r>
         <w:t xml:space="preserve"> </w:t>
@@ -232,7 +232,7 @@
         <w:footnoteReference w:id="43"/>
       </w:r>
       <w:r>
-        <w:t xml:space="preserve">ཐོབ་པ་དང་། ཆོས་ཀྱི་སྐུ་ཡོངས་སུ་རྫོགས་པ་དང་། འཇིག་རྟེན་གྱི་སྤྱོད་པས་སོ། །​སྐུ་ཚེ་དང་། རིགས་དང་། རུས་དང་། ཚད་ཀྱི་བྱེ་བྲག་ཡོད་དེ། ཡུན་རིང་པོ་དང་ཐུང་ངུར་འཚོ་བ་དང་། རྒྱལ་རིགས་དང་།བྲམ་ཟེའི་རིགས་ཀྱི་བྱེ་བྲག་དང་། འོད་སྲུངས་དང་གཽ་ཏ་མ་ལ་སོགས་པའི་དུས་ཀྱི་</w:t>
+        <w:t xml:space="preserve">ཐོབ་པ་དང་། ཆོས་ཀྱི་སྐུ་ཡོངས་སུ་རྫོགས་པ་དང་། འཇིག་རྟེན་གྱི་སྤྱོད་པས་སོ། །​སྐུ་ཚེ་དང་། རིགས་དང་། རུས་དང་། ཚད་ཀྱི་བྱེ་བྲག་ཡོད་དེ། ཡུན་རིང་པོ་དང་ཐུང་ངུར་འཚོ་བ་དང་། རྒྱལ་རིགས་དང་། བྲམ་ཟེའི་རིགས་ཀྱི་བྱེ་བྲག་དང་། འོད་སྲུངས་དང་གཽ་ཏ་མ་ལ་སོགས་པའི་དུས་ཀྱི་</w:t>
       </w:r>
       <w:r>
         <w:rPr>
@@ -313,7 +313,7 @@
         <w:footnoteReference w:id="52"/>
       </w:r>
       <w:r>
-        <w:t xml:space="preserve">འཛིན་རྙེད་པ་དག་གིས་མཐོང་བའི་ཆོས་ལ་བདེ་བར་གནས་པ་ཕུན་སུམ་ཚོགས་པ་ཐོབ་པའོ། །​རྣམ་པར་དག་པ་རྙེད་པས་ནི་སྡུག་བསྔལ་ཐམས་ཅད་གཏན་དུ་ཟད་པ་ཕུན་སུམ་ཚོགས་པ་ཐོབ་པའོ། །​གང་དག་ཆོས་ལ་ཞེས་བྱ་བ་ནི་ཆོས་ནི་རྣམ་པ་གསུམ་སྟེ། འབྲས་བུའི་ཆོས་དང་། བསྒྲུབ་པའི་ཆོས་དང་།བཤད་པའི་ཆོས་སོ། །​དེ་ལ་འབྲས་བུའི་དོན་གྱི་ཆོས་ནི་འབྲས་བུའི་ཆོས་ཏེ། གང་མ་སྐྱེས་པ་</w:t>
+        <w:t xml:space="preserve">འཛིན་རྙེད་པ་དག་གིས་མཐོང་བའི་ཆོས་ལ་བདེ་བར་གནས་པ་ཕུན་སུམ་ཚོགས་པ་ཐོབ་པའོ། །​རྣམ་པར་དག་པ་རྙེད་པས་ནི་སྡུག་བསྔལ་ཐམས་ཅད་གཏན་དུ་ཟད་པ་ཕུན་སུམ་ཚོགས་པ་ཐོབ་པའོ། །​གང་དག་ཆོས་ལ་ཞེས་བྱ་བ་ནི་ཆོས་ནི་རྣམ་པ་གསུམ་སྟེ། འབྲས་བུའི་ཆོས་དང་། བསྒྲུབ་པའི་ཆོས་དང་། བཤད་པའི་ཆོས་སོ། །​དེ་ལ་འབྲས་བུའི་དོན་གྱི་ཆོས་ནི་འབྲས་བུའི་ཆོས་ཏེ། གང་མ་སྐྱེས་པ་</w:t>
       </w:r>
       <w:r>
         <w:rPr>
@@ -691,7 +691,7 @@
         <w:footnoteReference w:id="94"/>
       </w:r>
       <w:r>
-        <w:t xml:space="preserve">གནས་སུ་བྱ་བ་ཉིད་ཀྱི་ཕྱིར་འདུལ་བའི་སྡེ་སྣོད་རྣམ་པར་འཇོག་གོ། །​འབེལ་པའི་གཏམ་རྣམ་པར་ངེས་པས་ཆོས་ཀྱི་ལོངས་སྤྱོད་ལ་རེག་པར་གནས་པ་ཉིད་ཀྱི་ཕྱིར་ཆོས་མངོན་པའི་སྡེ་སྣོད་རྣམ་པར་འཇོག་གོ། །​གང་དག་དགེ་འདུན་ཞེས་བྱ་བ་ནི་ཡན་ལག་བཅུ་དང་། བརྒྱད་ཀྱི་བྱེ་བྲག་དང་། སློབ་པ་དང་མི་སློབ་པའི་བྱེ་བྲག་དང་།ལམ་དང་འབྲས་བུའི་བྱེ་བྲག་རྣམ་པ་བརྒྱད་ཀྱིས་དགེ་འདུན་རྣམ་པ་གཉིས་སོ། །​སྐྱབས་སོང་ནས་ཞེས་བྱ་བ་ནི་རྒྱུ་བཞི་དག་གིས་སྐྱབས་སུ་འགྲོ་བར་རིག་པར་བྱ་སྟེ། ཡོན་ཏན་ཤེས་པ་ཉིད་དང་། ཁྱད་པར་ཤེས་པ་ཉིད་དང་། ཁས་བླངས་པ་དང་། སྟོན་པ་གཞན་མི་སྟེན་པའོ།</w:t>
+        <w:t xml:space="preserve">གནས་སུ་བྱ་བ་ཉིད་ཀྱི་ཕྱིར་འདུལ་བའི་སྡེ་སྣོད་རྣམ་པར་འཇོག་གོ། །​འབེལ་པའི་གཏམ་རྣམ་པར་ངེས་པས་ཆོས་ཀྱི་ལོངས་སྤྱོད་ལ་རེག་པར་གནས་པ་ཉིད་ཀྱི་ཕྱིར་ཆོས་མངོན་པའི་སྡེ་སྣོད་རྣམ་པར་འཇོག་གོ། །​གང་དག་དགེ་འདུན་ཞེས་བྱ་བ་ནི་ཡན་ལག་བཅུ་དང་། བརྒྱད་ཀྱི་བྱེ་བྲག་དང་། སློབ་པ་དང་མི་སློབ་པའི་བྱེ་བྲག་དང་། ལམ་དང་འབྲས་བུའི་བྱེ་བྲག་རྣམ་པ་བརྒྱད་ཀྱིས་དགེ་འདུན་རྣམ་པ་གཉིས་སོ། །​སྐྱབས་སོང་ནས་ཞེས་བྱ་བ་ནི་རྒྱུ་བཞི་དག་གིས་སྐྱབས་སུ་འགྲོ་བར་རིག་པར་བྱ་སྟེ། ཡོན་ཏན་ཤེས་པ་ཉིད་དང་། ཁྱད་པར་ཤེས་པ་ཉིད་དང་། ཁས་བླངས་པ་དང་། སྟོན་པ་གཞན་མི་སྟེན་པའོ།</w:t>
       </w:r>
       <w:r>
         <w:rPr>
@@ -802,7 +802,7 @@
         <w:footnoteReference w:id="106"/>
       </w:r>
       <w:r>
-        <w:t xml:space="preserve">པའི་སེམས་ཅན་རྣམས་ཀྱི་འཇིགས་པའི་རྒྱུ་དེ་མེད་པར་བསྟན་པའི་ཕྱིར་རོ། །​རྣམ་པ་གཅིག་ཏུ་ན་ཤིན་ཏུ་ཡོངས་སུ་དག་པའི་མངོན་པར་མཐོ་བ་དང་ངེས་པར་ལེགས་པའི་རྒྱུ་རབ་ཏུ་བསྟན་པའི་ཕྱིར་རོ། །​བསོད་ནམས་བྱས་ཤིང་སྡིག་པ་མ་བྱས་ལ། །​ཞེས་བྱ་བ་ནི་ཡོངས་སུ་དག་པའི་མངོན་པར་མཐོ་བའི་རྒྱུ་ཡང་དག་པར་བསྟན་པ་སྟེ། འདི་ལྟར་སྡིག་པ་དང་བྲལ་བའི་བསོད་ནམས་ནི་རྣམ་པར་དག་པའི་མངོན་པར་མཐོ་བའི་རྒྱུ་ཡིན་ཏེ།ཉེས་པར་སྤྱོད་པའི་ས་ཐམས་ཅད་ལས་འདས་པའི་ཕྱིར་རོ། །​ལྷག་མས་ནི་འཇིག་རྟེན་ལས་འདས་པའི་ལམ་ཁ་ན་མ་ཐོ་བ་མེད་པ་ངེས་པར་ལེགས་པའི་རྒྱུ་ཡིན་ཏེ། དྲི་མ་དང་བྲལ་བའི་ཕྱིར་རོ། །​གཞན་ཡང་ཚིགས་སུ་བཅད་པ་འདིས་དབུལ་བ་དང་། ངན་འགྲོ་དང་འཁོར་བའི་འཇིགས་པས་ཉེན་པ་རྣམས་འཆི་བ་ལས་འཇིགས་པར་གྱུར་པ་</w:t>
+        <w:t xml:space="preserve">པའི་སེམས་ཅན་རྣམས་ཀྱི་འཇིགས་པའི་རྒྱུ་དེ་མེད་པར་བསྟན་པའི་ཕྱིར་རོ། །​རྣམ་པ་གཅིག་ཏུ་ན་ཤིན་ཏུ་ཡོངས་སུ་དག་པའི་མངོན་པར་མཐོ་བ་དང་ངེས་པར་ལེགས་པའི་རྒྱུ་རབ་ཏུ་བསྟན་པའི་ཕྱིར་རོ། །​བསོད་ནམས་བྱས་ཤིང་སྡིག་པ་མ་བྱས་ལ། །​ཞེས་བྱ་བ་ནི་ཡོངས་སུ་དག་པའི་མངོན་པར་མཐོ་བའི་རྒྱུ་ཡང་དག་པར་བསྟན་པ་སྟེ། འདི་ལྟར་སྡིག་པ་དང་བྲལ་བའི་བསོད་ནམས་ནི་རྣམ་པར་དག་པའི་མངོན་པར་མཐོ་བའི་རྒྱུ་ཡིན་ཏེ། ཉེས་པར་སྤྱོད་པའི་ས་ཐམས་ཅད་ལས་འདས་པའི་ཕྱིར་རོ། །​ལྷག་མས་ནི་འཇིག་རྟེན་ལས་འདས་པའི་ལམ་ཁ་ན་མ་ཐོ་བ་མེད་པ་ངེས་པར་ལེགས་པའི་རྒྱུ་ཡིན་ཏེ། དྲི་མ་དང་བྲལ་བའི་ཕྱིར་རོ། །​གཞན་ཡང་ཚིགས་སུ་བཅད་པ་འདིས་དབུལ་བ་དང་། ངན་འགྲོ་དང་འཁོར་བའི་འཇིགས་པས་ཉེན་པ་རྣམས་འཆི་བ་ལས་འཇིགས་པར་གྱུར་པ་</w:t>
       </w:r>
       <w:r>
         <w:rPr>
@@ -922,7 +922,7 @@
         <w:footnoteReference w:id="119"/>
       </w:r>
       <w:r>
-        <w:t xml:space="preserve">གནས་པའི་སེམས་ཅན་རྣམས་དང་། གཟུགས་མེད་པ་ན་སྤྱོད་པ་རྣམས་ཏེ། འདི་ལྟ་སྟེ། སེམས་ཅན་དམྱལ་བ་དང་། དུད་འགྲོ་དང་། ཡི་དྭགས་དང་། མི་དང་། ལྷ་དང་རྒྱལ་ཆེན་བཞི་དང་། སུམ་ཅུ་རྩ་གསུམ་དང་།འཐབ་བྲལ་དང་། དགའ་ལྡན་དང་། འཕྲུལ་དགའ་དང་། གཞན་འཕྲུལ་དབང་བྱེད་དང་། ཚངས་རིས་དང་། ཚངས་པའི་མདུན་ན་འདོན་པ་དང་། ཚངས་པ་ཆེན་པོ་དང་། འོད་ཆུང་དང་། ཚད་མེད་འོད་དང་། འོད་གསལ་དང་། དགེ་ཆུང་དང་། ཚད་མེད་དགེ་དང་། དགེ་རྒྱས་དང་། སྤྲིན་མེད་དང་།བསོད་ནམས་སྐྱེས་</w:t>
+        <w:t xml:space="preserve">གནས་པའི་སེམས་ཅན་རྣམས་དང་། གཟུགས་མེད་པ་ན་སྤྱོད་པ་རྣམས་ཏེ། འདི་ལྟ་སྟེ། སེམས་ཅན་དམྱལ་བ་དང་། དུད་འགྲོ་དང་། ཡི་དྭགས་དང་། མི་དང་། ལྷ་དང་རྒྱལ་ཆེན་བཞི་དང་། སུམ་ཅུ་རྩ་གསུམ་དང་། འཐབ་བྲལ་དང་། དགའ་ལྡན་དང་། འཕྲུལ་དགའ་དང་། གཞན་འཕྲུལ་དབང་བྱེད་དང་། ཚངས་རིས་དང་། ཚངས་པའི་མདུན་ན་འདོན་པ་དང་། ཚངས་པ་ཆེན་པོ་དང་། འོད་ཆུང་དང་། ཚད་མེད་འོད་དང་། འོད་གསལ་དང་། དགེ་ཆུང་དང་། ཚད་མེད་དགེ་དང་། དགེ་རྒྱས་དང་། སྤྲིན་མེད་དང་། བསོད་ནམས་སྐྱེས་</w:t>
       </w:r>
       <w:r>
         <w:rPr>
@@ -1123,7 +1123,7 @@
         <w:footnoteReference w:id="141"/>
       </w:r>
       <w:r>
-        <w:t xml:space="preserve">ཀུན་དུ་སྤྱོད་པའི་ཕྱིར་རོ། །​གང་ན་བདུད་ཀྱི་རྟེན་མེད་པ། །​ཞེས་བྱ་བ་ནི་གནས་དང་། བྱེད་པ་དང་།ངོ་བོ་དང་། བར་དུ་བཅོད་པའི་</w:t>
+        <w:t xml:space="preserve">ཀུན་དུ་སྤྱོད་པའི་ཕྱིར་རོ། །​གང་ན་བདུད་ཀྱི་རྟེན་མེད་པ། །​ཞེས་བྱ་བ་ནི་གནས་དང་། བྱེད་པ་དང་། ངོ་བོ་དང་། བར་དུ་བཅོད་པའི་</w:t>
       </w:r>
       <w:r>
         <w:rPr>
@@ -1294,7 +1294,7 @@
         <w:footnoteReference w:id="160"/>
       </w:r>
       <w:r>
-        <w:t xml:space="preserve">རྣམ་པ་བཞི་སྟེ།ངན་སོང་གསུམ་ལས་སྐྱོབ་པ་ཕུན་སུམ་ཚོགས་པ་དང་། བདེ་འགྲོ་ལ་འཇོག་པ་ཕུན་སུམ་ཚོགས་པ་དང་། ཐེག་པ་གསུམ་ལ་འཇོག་པ་ཕུན་སུམ་ཚོགས་པ་དང་། འཁོར་བའི་སྡུག་བསྔལ་ལས་གཏན་</w:t>
+        <w:t xml:space="preserve">རྣམ་པ་བཞི་སྟེ། ངན་སོང་གསུམ་ལས་སྐྱོབ་པ་ཕུན་སུམ་ཚོགས་པ་དང་། བདེ་འགྲོ་ལ་འཇོག་པ་ཕུན་སུམ་ཚོགས་པ་དང་། ཐེག་པ་གསུམ་ལ་འཇོག་པ་ཕུན་སུམ་ཚོགས་པ་དང་། འཁོར་བའི་སྡུག་བསྔལ་ལས་གཏན་</w:t>
       </w:r>
       <w:r>
         <w:rPr>
@@ -1555,7 +1555,7 @@
         <w:footnoteReference w:id="189"/>
       </w:r>
       <w:r>
-        <w:t xml:space="preserve">སྟེ། ཤེས་བཞིན་ནི་ཉོན་མོངས་པ་ཅན་མ་ཡིན་པའི་ཤེས་རབ་སྟེ། གང་གིས་ལུས་དང་། ངག་དང་། སེམས་ཀྱི་སྤྱོད་པ་ཤེས་བཞིན་དུ་འཇུག་པའོ། །​དེ་ལ་དྲན་པ་ནི་འགྲོ་བ་དང་འོང་བ་ལ་སོགས་པ་ལ་གཏོད་པའོ། །​དེ་ལྟར་མ་འོངས་པ་ལ་འདོད་པ་དང་། ད་ལྟར་བ་ལ་རྟག་པར་ཆགས་པ་དང་། འདས་པ་ལ་རྗེས་སུ་དྲན་པའི་ཉོན་མོངས་པ་དང་བྲལ་བ་རྣམས་ནི། སོ་སོར་བརྟགས་ནས་ཟ་བྱེད་པ་ཡིན་ཏེ།ཇི་ལྟར་དགའ་བོའི་མདོ་ལས། འདི་ན་རིགས་ཀྱི་བུ་དགའ་བོ་ནི་སོ་སོར་བརྟགས་</w:t>
+        <w:t xml:space="preserve">སྟེ། ཤེས་བཞིན་ནི་ཉོན་མོངས་པ་ཅན་མ་ཡིན་པའི་ཤེས་རབ་སྟེ། གང་གིས་ལུས་དང་། ངག་དང་། སེམས་ཀྱི་སྤྱོད་པ་ཤེས་བཞིན་དུ་འཇུག་པའོ། །​དེ་ལ་དྲན་པ་ནི་འགྲོ་བ་དང་འོང་བ་ལ་སོགས་པ་ལ་གཏོད་པའོ། །​དེ་ལྟར་མ་འོངས་པ་ལ་འདོད་པ་དང་། ད་ལྟར་བ་ལ་རྟག་པར་ཆགས་པ་དང་། འདས་པ་ལ་རྗེས་སུ་དྲན་པའི་ཉོན་མོངས་པ་དང་བྲལ་བ་རྣམས་ནི། སོ་སོར་བརྟགས་ནས་ཟ་བྱེད་པ་ཡིན་ཏེ། ཇི་ལྟར་དགའ་བོའི་མདོ་ལས། འདི་ན་རིགས་ཀྱི་བུ་དགའ་བོ་ནི་སོ་སོར་བརྟགས་</w:t>
       </w:r>
       <w:r>
         <w:rPr>
@@ -1636,10 +1636,7 @@
         <w:footnoteReference w:id="198"/>
       </w:r>
       <w:r>
-        <w:t xml:space="preserve"> </w:t>
-      </w:r>
-      <w:r>
-        <w:t xml:space="preserve">ཇི་ལྟར་རྨ་གསོ་བར་བྱ་བ་ལྟ་བུར་རོ། །​ཚངས་པར་སྤྱོད་པ་ལ་ཕན་གདགས་པར་བྱ་བའི་ཕྱིར་ཞེས་བྱ་བ་ནི་ལུས་གནས་པ་དང་། ལུས་ཀྱི་སྟོབས་དང་། ལུས་ལ་གདུང་བ་མེད་པ་ལ་བརྟེན་ནས་འཕགས་པའི་ལམ་བསྒྲུབ་པའི་དོན་ཏེ། ཚངས་པར་སྤྱོད་པ་གང་ཡིན་ཞེ་ན། འཕགས་པའི་ལམ་ཡན་ལག་བརྒྱད་པའོ་ཞེས་མདོ་ལས་འབྱུང་བའི་ཕྱིར་རོ། །​འདི་ལྟར་སྔོན་གྱི་ཚོར་བ་སྤང་བར་བྱའོ་ཞེས་བྱ་བ་ནི་གང་བཀྲེས་པ་ལས་བྱུང་བའོ། །​ཚོར་བ་གསར་པ་བསྐྱེད་པར་མི་བྱ་སྟེ། །​ཞེས་བྱ་བ་ནི་གང་མང་བ་ལས་བྱུང་བ་སྟེ།</w:t>
+        <w:t xml:space="preserve"> །​ཇི་ལྟར་རྨ་གསོ་བར་བྱ་བ་ལྟ་བུར་རོ། །​ཚངས་པར་སྤྱོད་པ་ལ་ཕན་གདགས་པར་བྱ་བའི་ཕྱིར་ཞེས་བྱ་བ་ནི་ལུས་གནས་པ་དང་། ལུས་ཀྱི་སྟོབས་དང་། ལུས་ལ་གདུང་བ་མེད་པ་ལ་བརྟེན་ནས་འཕགས་པའི་ལམ་བསྒྲུབ་པའི་དོན་ཏེ། ཚངས་པར་སྤྱོད་པ་གང་ཡིན་ཞེ་ན། འཕགས་པའི་ལམ་ཡན་ལག་བརྒྱད་པའོ་ཞེས་མདོ་ལས་འབྱུང་བའི་ཕྱིར་རོ། །​འདི་ལྟར་སྔོན་གྱི་ཚོར་བ་སྤང་བར་བྱའོ་ཞེས་བྱ་བ་ནི་གང་བཀྲེས་པ་ལས་བྱུང་བའོ། །​ཚོར་བ་གསར་པ་བསྐྱེད་པར་མི་བྱ་སྟེ། །​ཞེས་བྱ་བ་ནི་གང་མང་བ་ལས་བྱུང་བ་སྟེ།</w:t>
       </w:r>
       <w:r>
         <w:t xml:space="preserve"> </w:t>
@@ -1825,7 +1822,7 @@
         <w:footnoteReference w:id="218"/>
       </w:r>
       <w:r>
-        <w:t xml:space="preserve">བྱེད་དེ། མ་ཐོས་པ་ཐོས་པར་བྱེད་ཅིང་།ཐོས་པ་ཡང་བྱུང་བར་</w:t>
+        <w:t xml:space="preserve">བྱེད་དེ། མ་ཐོས་པ་ཐོས་པར་བྱེད་ཅིང་། ཐོས་པ་ཡང་བྱུང་བར་</w:t>
       </w:r>
       <w:r>
         <w:rPr>
@@ -2173,10 +2170,7 @@
         <w:footnoteReference w:id="256"/>
       </w:r>
       <w:r>
-        <w:t xml:space="preserve"> </w:t>
-      </w:r>
-      <w:r>
-        <w:t xml:space="preserve">བདག་དང་གཞན་གྱི་རྒྱུད་ལ་བལྟས་ནས་ངོ་ཚ་བ་ཀུན་དུ་མི་སྤྱོད་པའི་ཕྱིར་རོ། །​བདེན་པར་སྨྲ་ཞེས་བྱ་བ་ནི་ཡང་དག་པ་</w:t>
+        <w:t xml:space="preserve"> །​བདག་དང་གཞན་གྱི་རྒྱུད་ལ་བལྟས་ནས་ངོ་ཚ་བ་ཀུན་དུ་མི་སྤྱོད་པའི་ཕྱིར་རོ། །​བདེན་པར་སྨྲ་ཞེས་བྱ་བ་ནི་ཡང་དག་པ་</w:t>
       </w:r>
       <w:r>
         <w:rPr>
@@ -2242,7 +2236,7 @@
         <w:footnoteReference w:id="263"/>
       </w:r>
       <w:r>
-        <w:t xml:space="preserve">དགུ་པའི་དོན་བསྡུས་པའོ།། །​།</w:t>
+        <w:t xml:space="preserve">དགུ་པའི་དོན་བསྡུས་པའོ།</w:t>
       </w:r>
       <w:r>
         <w:rPr>
@@ -2251,7 +2245,7 @@
         <w:footnoteReference w:id="264"/>
       </w:r>
       <w:r>
-        <w:t xml:space="preserve">ཐོས་པས་ཆོས་ཀྱི་བྱེ་བྲག་ཤེས། །​ཐོས་པས་སྡིག་ལས་ལྡོག་པར་བྱེད། །​ཐོས་པས་དོན་མ་ཡིན་པ་སྤོང་། །​ཐོས་པས་མྱ་ངན་འདས་པ་ཐོབ། །​ཅེས་ཚིགས་སུ་བཅད་པའོ། །​བཅོམ་ལྡན་འདས་ཀྱིས་འདི་ཅིའི་ཕྱིར་གསུངས་ཤེ་ན། ཡང་དག་པའི་ལྟ་བ་སྐྱེད་པའི་ཕྱིར་དང་། བསླབ་པ་གསུམ་ལ་བརྟེན་ཏེ་སྡིག་པ་དང་། འདོད་པ་དང་། ཡང་སྲིད་པ་ལས་ཡང་དག་པར་འདའ་བར་བྱ་བའི་ཕྱིར་རོ། །​དེ་ལ།</w:t>
+        <w:t xml:space="preserve">། །​།ཐོས་པས་ཆོས་ཀྱི་བྱེ་བྲག་ཤེས། །​ཐོས་པས་སྡིག་ལས་ལྡོག་པར་བྱེད། །​ཐོས་པས་དོན་མ་ཡིན་པ་སྤོང་། །​ཐོས་པས་མྱ་ངན་འདས་པ་ཐོབ། །​ཅེས་ཚིགས་སུ་བཅད་པའོ། །​བཅོམ་ལྡན་འདས་ཀྱིས་འདི་ཅིའི་ཕྱིར་གསུངས་ཤེ་ན། ཡང་དག་པའི་ལྟ་བ་སྐྱེད་པའི་ཕྱིར་དང་། བསླབ་པ་གསུམ་ལ་བརྟེན་ཏེ་སྡིག་པ་དང་། འདོད་པ་དང་། ཡང་སྲིད་པ་ལས་ཡང་དག་པར་འདའ་བར་བྱ་བའི་ཕྱིར་རོ། །​དེ་ལ།</w:t>
       </w:r>
       <w:r>
         <w:rPr>
@@ -2272,7 +2266,7 @@
         <w:footnoteReference w:id="266"/>
       </w:r>
       <w:r>
-        <w:t xml:space="preserve">བསླབ་པ་ཐོས་ནས་དེ་ལ་བརྟེན་ཏེ་ལུས་དང་ངག་དང་ཡིད་ཀྱི་སྤྱོད་པ་ངན་པ་ལས་ལྡོག་སྟེ། ལོག་པར་བྱེད་པ་ནི་ལྡོག་པའོ། །​སྡིག་པ་ནི་ཉེས་པར་སྤྱད་པའི་མི་དགེ་བ་བཅུའི་ལས་ཀྱི་ལམ་སྟེ། ལུས་ཀྱི་གསུམ་པོ་སྲོག་གཅོད་པ་དང་། མ་བྱིན་པར་ལེན་པ་དང་། འདོད་པས་ལོག་པར་གཡེམ་པ་དང་།ངག་གི་བཞི་པོ་བརྫུན་དུ་སྨྲ་བ་དང་། ཕྲ་མ་དང་། ཚིག་རྩུབ་པོ་དང་། ངག་འཁྱལ་པ་དང་། ཡིད་ཀྱི་གསུམ་པོ་བརྣབ་</w:t>
+        <w:t xml:space="preserve">བསླབ་པ་ཐོས་ནས་དེ་ལ་བརྟེན་ཏེ་ལུས་དང་ངག་དང་ཡིད་ཀྱི་སྤྱོད་པ་ངན་པ་ལས་ལྡོག་སྟེ། ལོག་པར་བྱེད་པ་ནི་ལྡོག་པའོ། །​སྡིག་པ་ནི་ཉེས་པར་སྤྱད་པའི་མི་དགེ་བ་བཅུའི་ལས་ཀྱི་ལམ་སྟེ། ལུས་ཀྱི་གསུམ་པོ་སྲོག་གཅོད་པ་དང་། མ་བྱིན་པར་ལེན་པ་དང་། འདོད་པས་ལོག་པར་གཡེམ་པ་དང་། ངག་གི་བཞི་པོ་བརྫུན་དུ་སྨྲ་བ་དང་། ཕྲ་མ་དང་། ཚིག་རྩུབ་པོ་དང་། ངག་འཁྱལ་པ་དང་། ཡིད་ཀྱི་གསུམ་པོ་བརྣབ་</w:t>
       </w:r>
       <w:r>
         <w:rPr>
@@ -2389,7 +2383,7 @@
         <w:footnoteReference w:id="278"/>
       </w:r>
       <w:r>
-        <w:t xml:space="preserve">པ་རྣམས་ཀྱི་ཆོས་ཀྱི་བློ་དང་། རྒྱལ་པོའི་ཆོས་ཁྲིམས་འདོད་པ་ཚད་མར་བྱེད་པ་སྟེ།འཚེ་བ་དང་། སྡང་བ་རྣམས་ཆད་པས་གཅོད་པར་བྱེད་པའི་རྒྱལ་པོ་དག་ནི་བསོད་ནམས་ཀྱི་སྐལ་བ་ཅན་དུ་འགྱུར་རོ་ཞེས་གྲགས་པ་དང་། པར་སིག་རྣམས་ཀྱི་ལྟ་བུ་སྟེ། དེ་དག་ནི་ཕ་མ་རྒན་རྒོན་འཁོགས་ཤིང་སྡུག་བསྔལ་ལ་</w:t>
+        <w:t xml:space="preserve">པ་རྣམས་ཀྱི་ཆོས་ཀྱི་བློ་དང་། རྒྱལ་པོའི་ཆོས་ཁྲིམས་འདོད་པ་ཚད་མར་བྱེད་པ་སྟེ། འཚེ་བ་དང་། སྡང་བ་རྣམས་ཆད་པས་གཅོད་པར་བྱེད་པའི་རྒྱལ་པོ་དག་ནི་བསོད་ནམས་ཀྱི་སྐལ་བ་ཅན་དུ་འགྱུར་རོ་ཞེས་གྲགས་པ་དང་། པར་སིག་རྣམས་ཀྱི་ལྟ་བུ་སྟེ། དེ་དག་ནི་ཕ་མ་རྒན་རྒོན་འཁོགས་ཤིང་སྡུག་བསྔལ་ལ་</w:t>
       </w:r>
       <w:r>
         <w:rPr>
@@ -2416,7 +2410,7 @@
         <w:footnoteReference w:id="281"/>
       </w:r>
       <w:r>
-        <w:t xml:space="preserve">སེམས་ཅན་དུ་བགྲང་བའམ། སེམས་ཅན་དུ་བགྲང་བ་མ་ཡིན་པའོ། །​བསམ་པ་ནི་དེར་འདུ་ཤེས་པའམ་དེ་བདག་གིར་བྱ་བར་འདོད་པའོ། །​སྦྱོར་བ་ནི་སྟན་ལས་ལྡང་བ་ནས་མ་བླངས་པའི་བར་དུའོ། །​ཉོན་མོངས་པ་ནི་ཆགས་པ་དང་། ཞེ་སྡང་དང་། གཏི་མུག་རྣམས་ཏེ། ཆགས་པ་ལས་བྱུང་བའི་མ་བྱིན་པར་ལེན་པ་ནི་གང་ཞིག་གང་དོན་དུ་གཉེར་བ་དེ་རྐུ་བའམ། གཞན་གྱི་རྙེད་པ་དང་། བཀུར་སྟི་དང་གྲགས་པའི་ཕྱིར་རམ།བདག་གི་སྙིང་དུ་སྡུག་པ་ཡོངས་སུ་བསྐྱབ་པའི་ཕྱིར་རྐུ་བའོ། །​ཞེ་སྡང་ལས་བྱུང་བ་ནི་ཁོ་ན་ལས་ངེས་པར་དབྱུང་བར་བྱ་བའི་ཕྱིར་རོ། །​གཏི་མུག་ལས་བྱུང་བ་ནི་ཇི་ལྟར་རྒྱལ་པོའི་ཆོས་ཁྲིམས་འདོད་པ་ཚད་མར་བྱས་ནས་ངན་པ་ཆད་པས་གཅད་པའི་</w:t>
+        <w:t xml:space="preserve">སེམས་ཅན་དུ་བགྲང་བའམ། སེམས་ཅན་དུ་བགྲང་བ་མ་ཡིན་པའོ། །​བསམ་པ་ནི་དེར་འདུ་ཤེས་པའམ་དེ་བདག་གིར་བྱ་བར་འདོད་པའོ། །​སྦྱོར་བ་ནི་སྟན་ལས་ལྡང་བ་ནས་མ་བླངས་པའི་བར་དུའོ། །​ཉོན་མོངས་པ་ནི་ཆགས་པ་དང་། ཞེ་སྡང་དང་། གཏི་མུག་རྣམས་ཏེ། ཆགས་པ་ལས་བྱུང་བའི་མ་བྱིན་པར་ལེན་པ་ནི་གང་ཞིག་གང་དོན་དུ་གཉེར་བ་དེ་རྐུ་བའམ། གཞན་གྱི་རྙེད་པ་དང་། བཀུར་སྟི་དང་གྲགས་པའི་ཕྱིར་རམ། བདག་གི་སྙིང་དུ་སྡུག་པ་ཡོངས་སུ་བསྐྱབ་པའི་ཕྱིར་རྐུ་བའོ། །​ཞེ་སྡང་ལས་བྱུང་བ་ནི་ཁོ་ན་ལས་ངེས་པར་དབྱུང་བར་བྱ་བའི་ཕྱིར་རོ། །​གཏི་མུག་ལས་བྱུང་བ་ནི་ཇི་ལྟར་རྒྱལ་པོའི་ཆོས་ཁྲིམས་འདོད་པ་ཚད་མར་བྱས་ནས་ངན་པ་ཆད་པས་གཅད་པའི་</w:t>
       </w:r>
       <w:r>
         <w:rPr>
@@ -2809,7 +2803,7 @@
         <w:footnoteReference w:id="324"/>
       </w:r>
       <w:r>
-        <w:t xml:space="preserve">དགའ་བའི་རྩེ་བ་མྱོང་བར་བྱ་བའི་ཕྱིར་དང་། ཚུ་རོལ་ནས་ཕ་རོལ་དུ་འགྲོ་བའི་ཕྱིར་རོ། །​དེ་བཞིན་དུ་སངས་རྒྱས་ཀྱི་གསུང་འཇུག་ངོགས་བདེ་བ་ལ་བརྟེན་པ་ནི་འཆལ་པའི་ཚུལ་ཁྲིམས་ཀྱི་དྲི་མ་བཀྲུ་བའི་ཕྱིར་དང་། འདོད་པའི་གདུང་བ་རབ་ཏུ་ཞི་བར་བྱ་བའི་ཕྱིར་དང་། ཡང་སྲིད་པའི་སྲེད་པ་གདུལ་བར་བྱ་བའི་ཕྱིར་དང་།བསམ་གཏན་དང་། མངོན་པར་ཤེས་པ་དང་། ཚད་མེད་པ་དང་། རྣམ་པར་ཐར་པ་ལ་སོགས་པ་ཡོན་ཏན་ཁྱད་པར་ཅན་ལ་དགའ་བའི་རྩེ་བ་མྱོང་བར་བྱ་བའི་ཕྱིར་དང་། ཚུ་རོལ་</w:t>
+        <w:t xml:space="preserve">དགའ་བའི་རྩེ་བ་མྱོང་བར་བྱ་བའི་ཕྱིར་དང་། ཚུ་རོལ་ནས་ཕ་རོལ་དུ་འགྲོ་བའི་ཕྱིར་རོ། །​དེ་བཞིན་དུ་སངས་རྒྱས་ཀྱི་གསུང་འཇུག་ངོགས་བདེ་བ་ལ་བརྟེན་པ་ནི་འཆལ་པའི་ཚུལ་ཁྲིམས་ཀྱི་དྲི་མ་བཀྲུ་བའི་ཕྱིར་དང་། འདོད་པའི་གདུང་བ་རབ་ཏུ་ཞི་བར་བྱ་བའི་ཕྱིར་དང་། ཡང་སྲིད་པའི་སྲེད་པ་གདུལ་བར་བྱ་བའི་ཕྱིར་དང་། བསམ་གཏན་དང་། མངོན་པར་ཤེས་པ་དང་། ཚད་མེད་པ་དང་། རྣམ་པར་ཐར་པ་ལ་སོགས་པ་ཡོན་ཏན་ཁྱད་པར་ཅན་ལ་དགའ་བའི་རྩེ་བ་མྱོང་བར་བྱ་བའི་ཕྱིར་དང་། ཚུ་རོལ་</w:t>
       </w:r>
       <w:r>
         <w:rPr>
@@ -3010,7 +3004,7 @@
         <w:footnoteReference w:id="346"/>
       </w:r>
       <w:r>
-        <w:t xml:space="preserve">བྱ་དགོས་ན་བདག་གིས་དུས་གཅིག་ཏུ་ལས་གཉིས་མི་ནུས་ཏེ།གཅིག་ཁྱོད་ཀྱིས་མཛོད་ཅིག་ཅེས་སྨྲས་སོ། །​དེ་ང་རྒྱལ་</w:t>
+        <w:t xml:space="preserve">བྱ་དགོས་ན་བདག་གིས་དུས་གཅིག་ཏུ་ལས་གཉིས་མི་ནུས་ཏེ། གཅིག་ཁྱོད་ཀྱིས་མཛོད་ཅིག་ཅེས་སྨྲས་སོ། །​དེ་ང་རྒྱལ་</w:t>
       </w:r>
       <w:r>
         <w:rPr>
@@ -3226,10 +3220,7 @@
         <w:footnoteReference w:id="370"/>
       </w:r>
       <w:r>
-        <w:t xml:space="preserve"> </w:t>
-      </w:r>
-      <w:r>
-        <w:t xml:space="preserve">ལམ་ངན་པ་ཡོངས་སུ་སྤོང་བ་དང་། ལམ་བཟང་པོ་ལ་ཡང་དག་པར་གནས་པ་དང་། དགོན་པ་ལས་བརྒལ་ཞིང་དབུགས་འབྱིན་པ་དང་། བདེ་བར་འགྲོ་བ་དང་། ཡུལ་སྡུག་པ་ཀུན་དུ་ཐོབ་པའོ། །​དེ་བཞིན་དུ་དམ་པའི་ཆོས་ལེགས་པར་སྟོན་པ་ལ་ལེགས་པར་བརྟེན་པ་ལ་</w:t>
+        <w:t xml:space="preserve"> །​ལམ་ངན་པ་ཡོངས་སུ་སྤོང་བ་དང་། ལམ་བཟང་པོ་ལ་ཡང་དག་པར་གནས་པ་དང་། དགོན་པ་ལས་བརྒལ་ཞིང་དབུགས་འབྱིན་པ་དང་། བདེ་བར་འགྲོ་བ་དང་། ཡུལ་སྡུག་པ་ཀུན་དུ་ཐོབ་པའོ། །​དེ་བཞིན་དུ་དམ་པའི་ཆོས་ལེགས་པར་སྟོན་པ་ལ་ལེགས་པར་བརྟེན་པ་ལ་</w:t>
       </w:r>
       <w:r>
         <w:rPr>
@@ -3571,7 +3562,7 @@
         <w:footnoteReference w:id="407"/>
       </w:r>
       <w:r>
-        <w:t xml:space="preserve">བཅུ་གཅིག་པའི་དོན་བསྡུས་པའོ།། །​།</w:t>
+        <w:t xml:space="preserve">བཅུ་གཅིག་པའི་དོན་བསྡུས་པའོ།</w:t>
       </w:r>
       <w:r>
         <w:rPr>
@@ -3580,7 +3571,7 @@
         <w:footnoteReference w:id="408"/>
       </w:r>
       <w:r>
-        <w:t xml:space="preserve">བསོད་ནམས་དག་ནི་བྱ་བ་སྟེ། །​བསོད་ནམས་མ་བྱས་སྡུག་བསྔལ་ལོ། །​འཇིག་རྟེན་འདི་དང་གཞན་དག་ཏུ། །​བསོད་ནམས་བྱས་པས་</w:t>
+        <w:t xml:space="preserve">། །​།བསོད་ནམས་དག་ནི་བྱ་བ་སྟེ། །​བསོད་ནམས་མ་བྱས་སྡུག་བསྔལ་ལོ། །​འཇིག་རྟེན་འདི་དང་གཞན་དག་ཏུ། །​བསོད་ནམས་བྱས་པས་</w:t>
       </w:r>
       <w:r>
         <w:rPr>
@@ -3889,7 +3880,7 @@
         <w:footnoteReference w:id="442"/>
       </w:r>
       <w:r>
-        <w:t xml:space="preserve">བ་དག་ཀྱང་མཚུངས་ན་གཉིས་ལས་གང་གི་ལས་སྟོབས་དང་ལྡན་པར་རིག་པར་བྱ་ཞེ་ན།སྐྱེ་བོ་མང་པོ་སྟེ་གང་གིས་བདག་ཉིད་ཀྱང་བྱས་ལ། གཞན་ཡང་བྱེད་དུ་འཇུག་ན་རྒྱུད་དུ་མའི་བསོད་ནམས་བསྐྱེད་པའི་ཕྱིར་དེ་ལས་སྟོབས་དང་ལྡན་པར་རིག་པར་བྱའོ་འདི་ནི་སྦྱིན་པའི་ཁྱད་པར་ཏེ། སྦྱིན་པ་ལས་བྱུང་བའི་བསོད་ནམས་བསྟན་ཟིན་ཏོ། །​དེ་ནས་ཚུལ་ཁྲིམས་ལས་བྱུང་བ་བརྗོད་པར་བྱ་སྟེ། རང་བཞིན་དང་བཅས་པའི་ཁ་ན་མ་ཐོ་བ་དང་བཅས་པ་ལས་ལྡོག་པ་ནི་ཚུལ་ཁྲིམས་སོ། །​དེ་ལ་རང་བཞིན་གྱི་ཁ་ན་མ་ཐོ་བ་དང་བཅས་པ་ནི་སྲོག་གཅོད་པ་ནས་ཚིག་འཁྱལ་པའི་བར་རོ། །​བཅས་པའི་ཁ་ན་མ་ཐོ་བ་དང་བཅས་པ་ནི་དུས་མ་ཡིན་པའི་ཟས་ལ་སོགས་པ་སྟེ། འདི་ནི་རང་བཞིན་གྱིས་</w:t>
+        <w:t xml:space="preserve">བ་དག་ཀྱང་མཚུངས་ན་གཉིས་ལས་གང་གི་ལས་སྟོབས་དང་ལྡན་པར་རིག་པར་བྱ་ཞེ་ན། སྐྱེ་བོ་མང་པོ་སྟེ་གང་གིས་བདག་ཉིད་ཀྱང་བྱས་ལ། གཞན་ཡང་བྱེད་དུ་འཇུག་ན་རྒྱུད་དུ་མའི་བསོད་ནམས་བསྐྱེད་པའི་ཕྱིར་དེ་ལས་སྟོབས་དང་ལྡན་པར་རིག་པར་བྱའོ་འདི་ནི་སྦྱིན་པའི་ཁྱད་པར་ཏེ། སྦྱིན་པ་ལས་བྱུང་བའི་བསོད་ནམས་བསྟན་ཟིན་ཏོ། །​དེ་ནས་ཚུལ་ཁྲིམས་ལས་བྱུང་བ་བརྗོད་པར་བྱ་སྟེ། རང་བཞིན་དང་བཅས་པའི་ཁ་ན་མ་ཐོ་བ་དང་བཅས་པ་ལས་ལྡོག་པ་ནི་ཚུལ་ཁྲིམས་སོ། །​དེ་ལ་རང་བཞིན་གྱི་ཁ་ན་མ་ཐོ་བ་དང་བཅས་པ་ནི་སྲོག་གཅོད་པ་ནས་ཚིག་འཁྱལ་པའི་བར་རོ། །​བཅས་པའི་ཁ་ན་མ་ཐོ་བ་དང་བཅས་པ་ནི་དུས་མ་ཡིན་པའི་ཟས་ལ་སོགས་པ་སྟེ། འདི་ནི་རང་བཞིན་གྱིས་</w:t>
       </w:r>
       <w:r>
         <w:rPr>
@@ -4096,7 +4087,7 @@
         <w:footnoteReference w:id="465"/>
       </w:r>
       <w:r>
-        <w:t xml:space="preserve">པའི་འབྲས་བུ་ཅི་ཞེ་ན།གཙོར་</w:t>
+        <w:t xml:space="preserve">པའི་འབྲས་བུ་ཅི་ཞེ་ན། གཙོར་</w:t>
       </w:r>
       <w:r>
         <w:rPr>
@@ -4240,7 +4231,7 @@
         <w:footnoteReference w:id="481"/>
       </w:r>
       <w:r>
-        <w:t xml:space="preserve">འོས་པའི་རྒྱུ་དང་། གཟུགས་བཟང་བའི་རྒྱུ་དང་།འཁོར་མང་བའི་</w:t>
+        <w:t xml:space="preserve">འོས་པའི་རྒྱུ་དང་། གཟུགས་བཟང་བའི་རྒྱུ་དང་། འཁོར་མང་བའི་</w:t>
       </w:r>
       <w:r>
         <w:rPr>
@@ -4303,7 +4294,7 @@
         <w:footnoteReference w:id="488"/>
       </w:r>
       <w:r>
-        <w:t xml:space="preserve">བཅུ་གསུམ་པའི་དོན་བསྡུས་པའོ།། །​།</w:t>
+        <w:t xml:space="preserve">བཅུ་གསུམ་པའི་དོན་བསྡུས་པའོ།</w:t>
       </w:r>
       <w:r>
         <w:rPr>
@@ -4312,7 +4303,7 @@
         <w:footnoteReference w:id="489"/>
       </w:r>
       <w:r>
-        <w:t xml:space="preserve">བམ་པོ་གསུམ་པ་སྟེ་ཐ་མ། །​བསོད་ནམས་དག་གི་རྣམ་སྨིན་བདེ། །​བསམ་པ་ཡང་དག་འགྲུབ་འགྱུར་ཞིང་། །​མྱུར་དུ་བྱང་ཆུབ་དམ་པ་དང་། །​མྱ་ངན་འདས་པ་ཐོབ་པར་འགྱུར། །​ཞེས་ཚིགས་སུ་བཅད་པའོ། །​བཅོམ་ལྡན་འདས་ཀྱིས་འདི་ཅིའི་ཕྱིར་གསུངས་ཤེ་ན། རྣམ་པར་སྨིན་པ་ནི་རྒྱུ་མེད་པ་ཅན་ཡང་མ་ཡིན་ལ། རང་བཞིན་དང་དབང་ཕྱུག་ལ་སོགས་པ་རྒྱུ་མི་མཐུན་པ་ཅན་ཡང་མ་ཡིན་ཏེ། རྒྱུ་མེད་པ་དང་རྒྱུ་མི་མཐུན་པར་སྨྲ་བ་དགག་པའི་ཕྱིར་གསུངས་པར་མངོན་ཏེ། འདི་སྐད་དུ། རང་བཞིན་གྱིས་</w:t>
+        <w:t xml:space="preserve">། །​།བམ་པོ་གསུམ་པ་སྟེ་ཐ་མ། །​བསོད་ནམས་དག་གི་རྣམ་སྨིན་བདེ། །​བསམ་པ་ཡང་དག་འགྲུབ་འགྱུར་ཞིང་། །​མྱུར་དུ་བྱང་ཆུབ་དམ་པ་དང་། །​མྱ་ངན་འདས་པ་ཐོབ་པར་འགྱུར། །​ཞེས་ཚིགས་སུ་བཅད་པའོ། །​བཅོམ་ལྡན་འདས་ཀྱིས་འདི་ཅིའི་ཕྱིར་གསུངས་ཤེ་ན། རྣམ་པར་སྨིན་པ་ནི་རྒྱུ་མེད་པ་ཅན་ཡང་མ་ཡིན་ལ། རང་བཞིན་དང་དབང་ཕྱུག་ལ་སོགས་པ་རྒྱུ་མི་མཐུན་པ་ཅན་ཡང་མ་ཡིན་ཏེ། རྒྱུ་མེད་པ་དང་རྒྱུ་མི་མཐུན་པར་སྨྲ་བ་དགག་པའི་ཕྱིར་གསུངས་པར་མངོན་ཏེ། འདི་སྐད་དུ། རང་བཞིན་གྱིས་</w:t>
       </w:r>
       <w:r>
         <w:rPr>
@@ -4357,7 +4348,7 @@
         <w:footnoteReference w:id="494"/>
       </w:r>
       <w:r>
-        <w:t xml:space="preserve">ཚིག་ལྷག་མ་སྦྱར་བར་བྱ་སྟེ། ཚུལ་ཁྲིམས་དང་ལྡན་པའི་སྨོན་ལམ་འགྲུབ་པར་འགྱུར་རོ་ཞེས་འབྱུང་བའི་ཕྱིར་རོ། །​མྱུར་དུ་བྱང་ཆུབ་དམ་པ་དང་། །​མྱ་ངན་འདས་པ་ཐོབ་པར་འགྱུར། །​ཞེས་བྱ་བ་ནི་བསྒོམས་པ་ལས་བྱུང་བ་སྟེ།འདི་ཡང་རྒྱུན་དུ་བྱུང་བ་</w:t>
+        <w:t xml:space="preserve">ཚིག་ལྷག་མ་སྦྱར་བར་བྱ་སྟེ། ཚུལ་ཁྲིམས་དང་ལྡན་པའི་སྨོན་ལམ་འགྲུབ་པར་འགྱུར་རོ་ཞེས་འབྱུང་བའི་ཕྱིར་རོ། །​མྱུར་དུ་བྱང་ཆུབ་དམ་པ་དང་། །​མྱ་ངན་འདས་པ་ཐོབ་པར་འགྱུར། །​ཞེས་བྱ་བ་ནི་བསྒོམས་པ་ལས་བྱུང་བ་སྟེ། འདི་ཡང་རྒྱུན་དུ་བྱུང་བ་</w:t>
       </w:r>
       <w:r>
         <w:rPr>
@@ -4795,7 +4786,7 @@
         <w:footnoteReference w:id="542"/>
       </w:r>
       <w:r>
-        <w:t xml:space="preserve">ཕྱིར་རོ། །​དགའ་བ་དང་།བདེ་བ་ནི་ཕན་ཡོན་གྱི་ཡན་ལག་སྟེ། རྟོག་པ་དང་། དཔྱོད་</w:t>
+        <w:t xml:space="preserve">ཕྱིར་རོ། །​དགའ་བ་དང་། བདེ་བ་ནི་ཕན་ཡོན་གྱི་ཡན་ལག་སྟེ། རྟོག་པ་དང་། དཔྱོད་</w:t>
       </w:r>
       <w:r>
         <w:rPr>
@@ -5020,7 +5011,7 @@
         <w:footnoteReference w:id="567"/>
       </w:r>
       <w:r>
-        <w:t xml:space="preserve">ཤེས་པའི་བཟོད་པ་སྟེ།དེས་ནི་ཁོང་ཁྲོ་བ་མ་གཏོགས་པ་གཟུགས་དང་གཟུགས་མེད་པ་ན་སྤྱོད་པ་སྡུག་བསྔལ་མཐོང་བས་སྤང་བར་བྱ་བའི་ཉོན་མོངས་པ་དགུ་དགུ་སྤོང་ངོ། །​དེ་ནས་རྗེས་སུ་རྟོགས་པའི་བཟོད་པ་སྐྱེའོ། །​དང་པོར་ཆོས་ཀྱི་དེ་ཁོ་ན་ཤེས་པའི་ཕྱིར་ཆོས་ཤེས་པའོ། །​དེའི་རྗེས་སུ་རྟོགས་པར་ཤེས་པའི་ཕྱིར་གོང་མའི་སྡུག་བསྔལ་ལ་སོགས་པ་དམིགས་པ་ནི་རྗེས་སུ་རྟོགས་པའི་ཤེས་པ་སྟེ། དེ་ཉིད་ཀྱི་རྗེས་སུ་འགྲོ་བའི་ཕྱིར་རོ། །​སྡུག་བསྔལ་གྱི་བདེན་པ་ལ་བཟོད་པ་དང་། ཤེས་པ་བཞི་པོ་དག་ཀྱང་སྐྱེ་བ་ཇི་ལྟ་བར་ཀུན་ལ་བྱུང་</w:t>
+        <w:t xml:space="preserve">ཤེས་པའི་བཟོད་པ་སྟེ། དེས་ནི་ཁོང་ཁྲོ་བ་མ་གཏོགས་པ་གཟུགས་དང་གཟུགས་མེད་པ་ན་སྤྱོད་པ་སྡུག་བསྔལ་མཐོང་བས་སྤང་བར་བྱ་བའི་ཉོན་མོངས་པ་དགུ་དགུ་སྤོང་ངོ། །​དེ་ནས་རྗེས་སུ་རྟོགས་པའི་བཟོད་པ་སྐྱེའོ། །​དང་པོར་ཆོས་ཀྱི་དེ་ཁོ་ན་ཤེས་པའི་ཕྱིར་ཆོས་ཤེས་པའོ། །​དེའི་རྗེས་སུ་རྟོགས་པར་ཤེས་པའི་ཕྱིར་གོང་མའི་སྡུག་བསྔལ་ལ་སོགས་པ་དམིགས་པ་ནི་རྗེས་སུ་རྟོགས་པའི་ཤེས་པ་སྟེ། དེ་ཉིད་ཀྱི་རྗེས་སུ་འགྲོ་བའི་ཕྱིར་རོ། །​སྡུག་བསྔལ་གྱི་བདེན་པ་ལ་བཟོད་པ་དང་། ཤེས་པ་བཞི་པོ་དག་ཀྱང་སྐྱེ་བ་ཇི་ལྟ་བར་ཀུན་ལ་བྱུང་</w:t>
       </w:r>
       <w:r>
         <w:rPr>
@@ -5383,7 +5374,7 @@
         <w:footnoteReference w:id="607"/>
       </w:r>
       <w:r>
-        <w:t xml:space="preserve">སྟེ།འདོད་ཆགས་དང་། ཁོང་ཁྲོ་བ་</w:t>
+        <w:t xml:space="preserve">སྟེ། འདོད་ཆགས་དང་། ཁོང་ཁྲོ་བ་</w:t>
       </w:r>
       <w:r>
         <w:rPr>
@@ -5419,7 +5410,7 @@
         <w:footnoteReference w:id="611"/>
       </w:r>
       <w:r>
-        <w:t xml:space="preserve">མེད་འདུ་ཤེས་མེད་མིན་གྱི་སྐྱེ་མཆེད་ནི་འཇིག་རྟེན་པ་ཉིད་དེ། འདུ་ཤེས་གསལ་བར་མི་འགྱུར་བའི་ཕྱིར་རོ། །​དེ་བས་ན་བཅོམ་ལྡན་འདས་ཀྱིས་ཇི་སྲིད་དུ་འདུ་ཤེས་སྙོམས་པར་འཇུག་པ་དེ་སྲིད་དུ་ཀུན་ཤེས་པ་བཀག་གོ་ཞེས་གསུངས་སོ། །​རྣམ་པ་གཅིག་ཏུ་ན་ཚིགས་སུ་བཅད་པ་འདིས་ཞིང་གི་ཁྱད་པར་ལ་བྱེད་པའི་འབྲས་བུ་རྣམ་པ་གསུམ་སྟོན་ཏེ། བསོད་ནམས་དག་གི་རྣམ་སྨིན་བདེ། །​ཞེས་བྱ་བས་ནི་ཡོ་བྱད་ཀྱི་རྒྱུ་ལས་བྱུང་བའི་འབྲས་བུ་སྟོན་ཏོ། བསམ་པ་ཡང་དག་འགྲུབ་པར་འགྱུར། །​ཞེས་བྱ་བས་ནི་བསམ་པ་ཡོངས་སུ་རྫོགས་པར་བྱེད་པའི་རྒྱུ་ལས་བྱུང་བའི་འབྲས་བུ་སྟོན་ཏོ། །​མྱུར་དུ་བྱང་ཆུབ་དམ་པ་དང་། །​མྱ་ངན་འདས་པ་</w:t>
+        <w:t xml:space="preserve">མེད་འདུ་ཤེས་མེད་མིན་གྱི་སྐྱེ་མཆེད་ནི་འཇིག་རྟེན་པ་ཉིད་དེ། འདུ་ཤེས་གསལ་བར་མི་འགྱུར་བའི་ཕྱིར་རོ། །​དེ་བས་ན་བཅོམ་ལྡན་འདས་ཀྱིས་ཇི་སྲིད་དུ་འདུ་ཤེས་སྙོམས་པར་འཇུག་པ་དེ་སྲིད་དུ་ཀུན་ཤེས་པ་བཀག་གོ་ཞེས་གསུངས་སོ། །​རྣམ་པ་གཅིག་ཏུ་ན་ཚིགས་སུ་བཅད་པ་འདིས་ཞིང་གི་ཁྱད་པར་ལ་བྱེད་པའི་འབྲས་བུ་རྣམ་པ་གསུམ་སྟོན་ཏེ། བསོད་ནམས་དག་གི་རྣམ་སྨིན་བདེ། །​ཞེས་བྱ་བས་ནི་ཡོ་བྱད་ཀྱི་རྒྱུ་ལས་བྱུང་བའི་འབྲས་བུ་སྟོན་ཏོ། །​བསམ་པ་ཡང་དག་འགྲུབ་པར་འགྱུར། །​ཞེས་བྱ་བས་ནི་བསམ་པ་ཡོངས་སུ་རྫོགས་པར་བྱེད་པའི་རྒྱུ་ལས་བྱུང་བའི་འབྲས་བུ་སྟོན་ཏོ། །​མྱུར་དུ་བྱང་ཆུབ་དམ་པ་དང་། །​མྱ་ངན་འདས་པ་</w:t>
       </w:r>
       <w:r>
         <w:rPr>
@@ -5437,7 +5428,7 @@
         <w:footnoteReference w:id="613"/>
       </w:r>
       <w:r>
-        <w:t xml:space="preserve">པའོ།། །​།སྦྱིན་པས་བསོད་ནམས་རབ་ཏུ་འཕེལ། །​ཡང་དག་སྡོམ་པས་དགྲ་མི་སོགས། །​དགེ་དང་ལྡན་པས་སྡིག་པ་སྤོང་། །​ཉོན་མོངས་ཟད་པས་མྱ་ངན་འདས། །​ཞེས་ཚིགས་སུ་བཅད་པའོ། །​བཅོམ་ལྡན་འདས་ཀྱིས་འདི་ཅིའི་ཕྱིར་གསུངས་ཤེ་ན། སྦྱིན་པ་དང་། ཚུལ་ཁྲིམས་དང་། ཡེ་ཤེས་ཀྱི་ཡོན་ཏན་རབ་ཏུ་བསྟན་པའི་ཕྱིར་དང་།ལམ་རྣམ་པ་གསུམ་ལས་བརྩམས་ནས་གསུངས་པར་</w:t>
+        <w:t xml:space="preserve">པའོ།། །​།སྦྱིན་པས་བསོད་ནམས་རབ་ཏུ་འཕེལ། །​ཡང་དག་སྡོམ་པས་དགྲ་མི་སོགས། །​དགེ་དང་ལྡན་པས་སྡིག་པ་སྤོང་། །​ཉོན་མོངས་ཟད་པས་མྱ་ངན་འདས། །​ཞེས་ཚིགས་སུ་བཅད་པའོ། །​བཅོམ་ལྡན་འདས་ཀྱིས་འདི་ཅིའི་ཕྱིར་གསུངས་ཤེ་ན། སྦྱིན་པ་དང་། ཚུལ་ཁྲིམས་དང་། ཡེ་ཤེས་ཀྱི་ཡོན་ཏན་རབ་ཏུ་བསྟན་པའི་ཕྱིར་དང་། ལམ་རྣམ་པ་གསུམ་ལས་བརྩམས་ནས་གསུངས་པར་</w:t>
       </w:r>
       <w:r>
         <w:rPr>
@@ -5491,7 +5482,7 @@
         <w:footnoteReference w:id="619"/>
       </w:r>
       <w:r>
-        <w:t xml:space="preserve">རྣམས་ཀྱི་གཏོང་བའི་ཕན་ཡོན་བསྟན་པའི་ཕྱིར་རོ། འདོད་ཆགས་དང་། ཞེ་སྡང་དང་། གཏི་མུག་ཟད་པ་ལས་ལེགས་པར་མྱ་ངན་ལས་འདས་ཞེས་བྱ་བ་ནི་སློབ་པ་རྣམས་ཀྱི་རྟོགས་པའི་ཕན་ཡོན་བསྟན་པའི་ཕྱིར་རོ། །​ཡང་དག་པའི་སྒྲུབ་པ་ནི་རྣམ་པ་བཞི་སྟེ། སྦྱིན་པ་དང་། བཟོད་པ་དང་། བདེན་པ་མངོན་པར་རྟོགས་པ་དང་། ཉོན་མོངས་པ་མ་ལུས་པར་སྤང་བ་</w:t>
+        <w:t xml:space="preserve">རྣམས་ཀྱི་གཏོང་བའི་ཕན་ཡོན་བསྟན་པའི་ཕྱིར་རོ། །​འདོད་ཆགས་དང་། ཞེ་སྡང་དང་། གཏི་མུག་ཟད་པ་ལས་ལེགས་པར་མྱ་ངན་ལས་འདས་ཞེས་བྱ་བ་ནི་སློབ་པ་རྣམས་ཀྱི་རྟོགས་པའི་ཕན་ཡོན་བསྟན་པའི་ཕྱིར་རོ། །​ཡང་དག་པའི་སྒྲུབ་པ་ནི་རྣམ་པ་བཞི་སྟེ། སྦྱིན་པ་དང་། བཟོད་པ་དང་། བདེན་པ་མངོན་པར་རྟོགས་པ་དང་། ཉོན་མོངས་པ་མ་ལུས་པར་སྤང་བ་</w:t>
       </w:r>
       <w:r>
         <w:rPr>
@@ -5692,7 +5683,7 @@
         <w:footnoteReference w:id="641"/>
       </w:r>
       <w:r>
-        <w:t xml:space="preserve">བྱ་བ་ནི་ཚེ་ཕྱི་མའི་ཕན་ཡོན་ནོ། །​གཉིས་ཀྱི་གོ་རིམས་ནི་སྔ་མ་སྔ་མ་རྒྱུ་ཡིན་པའི་ཕྱིར་ཏེ།དད་ན་འཆལ་པའི་ཚུལ་ཁྲིམས་དང་། སེར་སྣའི་སྐྱོན་དག་གིས་འཛེམ་མོ། །​འཛེམ་པ་དང་བཅས་ན་དེའི་གཉེན་པོའི་སྦྱིན་པ་དང་། ཚུལ་ཁྲིམས་བརྟེན་ཏོ། །​དེ་ཉིད་</w:t>
+        <w:t xml:space="preserve">བྱ་བ་ནི་ཚེ་ཕྱི་མའི་ཕན་ཡོན་ནོ། །​གཉིས་ཀྱི་གོ་རིམས་ནི་སྔ་མ་སྔ་མ་རྒྱུ་ཡིན་པའི་ཕྱིར་ཏེ། དད་ན་འཆལ་པའི་ཚུལ་ཁྲིམས་དང་། སེར་སྣའི་སྐྱོན་དག་གིས་འཛེམ་མོ། །​འཛེམ་པ་དང་བཅས་ན་དེའི་གཉེན་པོའི་སྦྱིན་པ་དང་། ཚུལ་ཁྲིམས་བརྟེན་ཏོ། །​དེ་ཉིད་</w:t>
       </w:r>
       <w:r>
         <w:rPr>
@@ -5710,7 +5701,7 @@
         <w:footnoteReference w:id="643"/>
       </w:r>
       <w:r>
-        <w:t xml:space="preserve"> །​སྦྱིན་པ་ནི་གཞི་དང་། ཀུན་ནས་སློང་བ་དང་། རྟེན་དང་།ངོ་བོ་ཉིད་ཀྱིས་སོ། །​སྦྱིན་པའི་གཞི་ནི་གསུམ་སྟེ། མ་ཆགས་པ་དང་། ཞེ་སྡང་མེད་པ་དང་།</w:t>
+        <w:t xml:space="preserve"> །​སྦྱིན་པ་ནི་གཞི་དང་། ཀུན་ནས་སློང་བ་དང་། རྟེན་དང་། ངོ་བོ་ཉིད་ཀྱིས་སོ། །​སྦྱིན་པའི་གཞི་ནི་གསུམ་སྟེ། མ་ཆགས་པ་དང་། ཞེ་སྡང་མེད་པ་དང་།</w:t>
       </w:r>
       <w:r>
         <w:t xml:space="preserve"> </w:t>
@@ -5803,7 +5794,7 @@
         <w:footnoteReference w:id="653"/>
       </w:r>
       <w:r>
-        <w:t xml:space="preserve">ཡོངས་སུ་རྫོགས་པར་སྦྱིན་པའི་ཕྱིར་ཏེ། དེ་ཉིད་ཀྱི་ཕྱིར་བཅོམ་ལྡན་འདས་ཀྱིས་འདི་ལ་རིགས་ཀྱི་བུ་སྦྱིན་པའི་སྦྱིན་བདག་ཏུ་གྱུར་པ་ནི་དགེ་སྦྱོང་ངམ། བྲམ་ཟེའམ་ལམ་དུ་ཞུགས་པའམ། སློང་བའམ། བཀྲེས་པའམ།སྡུག་ཕོངས་པ་</w:t>
+        <w:t xml:space="preserve">ཡོངས་སུ་རྫོགས་པར་སྦྱིན་པའི་ཕྱིར་ཏེ། དེ་ཉིད་ཀྱི་ཕྱིར་བཅོམ་ལྡན་འདས་ཀྱིས་འདི་ལ་རིགས་ཀྱི་བུ་སྦྱིན་པའི་སྦྱིན་བདག་ཏུ་གྱུར་པ་ནི་དགེ་སྦྱོང་ངམ། བྲམ་ཟེའམ་ལམ་དུ་ཞུགས་པའམ། སློང་བའམ། བཀྲེས་པའམ། སྡུག་ཕོངས་པ་</w:t>
       </w:r>
       <w:r>
         <w:rPr>
@@ -5956,7 +5947,7 @@
         <w:footnoteReference w:id="670"/>
       </w:r>
       <w:r>
-        <w:t xml:space="preserve">ཞེས་བྱ་བ་ནི་ཆོས་ཉིད་ཀྱི་རྣམ་པ་མི་རྟག་པ་ཉིད་དེ།འདི་ཡང་དེ་ལྟ་བུའི་ཆོས་ཅན་ཉིད་</w:t>
+        <w:t xml:space="preserve">ཞེས་བྱ་བ་ནི་ཆོས་ཉིད་ཀྱི་རྣམ་པ་མི་རྟག་པ་ཉིད་དེ། འདི་ཡང་དེ་ལྟ་བུའི་ཆོས་ཅན་ཉིད་</w:t>
       </w:r>
       <w:r>
         <w:rPr>
@@ -6370,7 +6361,7 @@
         <w:footnoteReference w:id="715"/>
       </w:r>
       <w:r>
-        <w:t xml:space="preserve">བསོད་ནམས་དང་། བསོད་ནམས་མ་ཡིན་པ་དང་མི་གཡོ་བ་རྣམས་ཞེས་གསུངས་པ་ལྟ་བུའོ། །​ཚེའི་འདུ་བྱེད་རྣམས་ལ་ཡང་ཡོད་དེ། ཇི་སྐད་དུ། སེམས་ཅན་ཐམས་ཅད་འདུ་བྱེད་ཀྱི་གནས་སོ་ཞེས་གསུངས་པ་ལྟ་བུའོ། །​འཇུག་པའི་ཁྱད་པར་ལ་ཡང་ཡོད་དེ། ཇི་སྐད་དུ། གལ་ཏེ་ཏིང་ངེ་འཛིན་འདུ་བྱེད་ཀྱིས་མངོན་པར་ཟིན་ན་ཞེས་གསུངས་པ་ལྟ་བུའོ། །​ཕུང་པོ་བཞི་ལས་གཞན་པ་འདུས་བྱས་དང་བཅས་པ་ལ་ཡང་ཡོད་དོ། །​ཟག་པ་དང་བཅས་པ་ཆོས་ལ་ཡང་ཡོད་དེ། ཇི་སྐད་དུ་དེ་བས་ན་དགེ་སློང་དག་འདུ་བྱེད་རྣམས་ནི་སྡུག་བསྔལ་ལོ། །​མྱ་ངན་ལས་འདས་པ་ནི་ཞི་བའོ་ཞེས་གསུངས་པ་ལྟ་བུའོ། །​འདུས་བྱས་ཐམས་ཅད་ལ་ཡང་ཡོད་དེ། ཇི་སྐད་དུ་སྐྱེས་པ་ཐམས་ཅད་ནི་ཟད་པར་འགྱུར་ཏེ། འདུ་བྱེད་རྣམས་ལ་རྟག་པ་མེད་དོ་ཞེས་གསུངས་པ་ལྟ་བུའོ། །​ཚིགས་སུ་བཅད་པ་འདི་ནི་འདུ་བྱེད་རྣམས་ནི་སྡུག་བསྔལ་གྱི་མཚན་ཉིད་ལ་བྱ་བར་དགོངས་ཏེ། དེ་དག་ཉེ་བར་ཞི་བ་བདེ། །​ཞེས་འབྱུང་བའི་ཕྱིར་རོ། །​རྣམ་པ་གཅིག་ཏུ་ན། ཀྱེ་མ་འདུ་བྱེད་རྣམས་མི་རྟག །​ཅེས་བྱ་བ་ནི་འདས་པ་རྣམས་སོ། །​སྐྱེས་ནས་འཇིག་པའི་ཆོས་ཅན་ཡིན། །​ཞེས་བྱ་བ་ནི་མ་འོངས་པ་རྣམས་ཏེ།སྐྱེ་བར་འདོད་པ་དེ་དག་ཀྱང་མི་རྟག་པ་ཉིད་དུ་འགྱུར་རོ། །​སྐྱེས་ནས་འཇིག་པར་འགྱུར་བ་སྟེ། །​ཞེས་བྱ་བ་ནི་ད་ལྟར་བྱུང་བ་རྣམས་ཏེ། དེ་དག་སྐད་ཅིག་མ་ཡིན་པའི་ཕྱིར་ཆོས་གཉིས་ཡོད་དེ་སྐྱེ་བ་དང་འཇིག་པའོ། །​ཚིགས་སུ་བཅད་པ་འདིས་ནི་མི་རྟག་པ་ཉིད་དང་སྡུག་བསྔལ་བ་ཉིད་རྣམ་པ་གསུམ་བསྟན་ཏེ། དེ་ལ་མི་རྟག་པ་ཉིད་རྣམ་པ་གསུམ་མི་སྐྱེ་བའི་ཆ་དང་། འཇིག་པའི་ཆ་དང་། སྐྱེ་འཇིག་གི་ཆའོ། །​འདས་པའི་གཅིག་སྟེ་འཇིག་པའི་ཆའོ། །​མ་འོངས་པའི་གཅིག་སྟེ་སྐྱེ་བའི་ཆའོ། །​ད་ལྟར་བྱུང་བའི་གཉིས་ཏེ། སྐྱེ་བའི་ཆ་དང་འཇིག་པའི་ཆའོ། །​དེ་གཉིས་ཀྱི་ཕྱིར་འདི་སྐད་དུ། དགེ་སློང་དག་འདས་པའི་གཟུགས་མི་རྟག་ན་མ་འོངས་པ་དག་</w:t>
+        <w:t xml:space="preserve">བསོད་ནམས་དང་། བསོད་ནམས་མ་ཡིན་པ་དང་མི་གཡོ་བ་རྣམས་ཞེས་གསུངས་པ་ལྟ་བུའོ། །​ཚེའི་འདུ་བྱེད་རྣམས་ལ་ཡང་ཡོད་དེ། ཇི་སྐད་དུ། སེམས་ཅན་ཐམས་ཅད་འདུ་བྱེད་ཀྱི་གནས་སོ་ཞེས་གསུངས་པ་ལྟ་བུའོ། །​འཇུག་པའི་ཁྱད་པར་ལ་ཡང་ཡོད་དེ། ཇི་སྐད་དུ། གལ་ཏེ་ཏིང་ངེ་འཛིན་འདུ་བྱེད་ཀྱིས་མངོན་པར་ཟིན་ན་ཞེས་གསུངས་པ་ལྟ་བུའོ། །​ཕུང་པོ་བཞི་ལས་གཞན་པ་འདུས་བྱས་དང་བཅས་པ་ལ་ཡང་ཡོད་དོ། །​ཟག་པ་དང་བཅས་པ་ཆོས་ལ་ཡང་ཡོད་དེ། ཇི་སྐད་དུ་དེ་བས་ན་དགེ་སློང་དག་འདུ་བྱེད་རྣམས་ནི་སྡུག་བསྔལ་ལོ། །​མྱ་ངན་ལས་འདས་པ་ནི་ཞི་བའོ་ཞེས་གསུངས་པ་ལྟ་བུའོ། །​འདུས་བྱས་ཐམས་ཅད་ལ་ཡང་ཡོད་དེ། ཇི་སྐད་དུ་སྐྱེས་པ་ཐམས་ཅད་ནི་ཟད་པར་འགྱུར་ཏེ། འདུ་བྱེད་རྣམས་ལ་རྟག་པ་མེད་དོ་ཞེས་གསུངས་པ་ལྟ་བུའོ། །​ཚིགས་སུ་བཅད་པ་འདི་ནི་འདུ་བྱེད་རྣམས་ནི་སྡུག་བསྔལ་གྱི་མཚན་ཉིད་ལ་བྱ་བར་དགོངས་ཏེ། དེ་དག་ཉེ་བར་ཞི་བ་བདེ། །​ཞེས་འབྱུང་བའི་ཕྱིར་རོ། །​རྣམ་པ་གཅིག་ཏུ་ན། ཀྱེ་མ་འདུ་བྱེད་རྣམས་མི་རྟག །​ཅེས་བྱ་བ་ནི་འདས་པ་རྣམས་སོ། །​སྐྱེས་ནས་འཇིག་པའི་ཆོས་ཅན་ཡིན། །​ཞེས་བྱ་བ་ནི་མ་འོངས་པ་རྣམས་ཏེ། སྐྱེ་བར་འདོད་པ་དེ་དག་ཀྱང་མི་རྟག་པ་ཉིད་དུ་འགྱུར་རོ། །​སྐྱེས་ནས་འཇིག་པར་འགྱུར་བ་སྟེ། །​ཞེས་བྱ་བ་ནི་ད་ལྟར་བྱུང་བ་རྣམས་ཏེ། དེ་དག་སྐད་ཅིག་མ་ཡིན་པའི་ཕྱིར་ཆོས་གཉིས་ཡོད་དེ་སྐྱེ་བ་དང་འཇིག་པའོ། །​ཚིགས་སུ་བཅད་པ་འདིས་ནི་མི་རྟག་པ་ཉིད་དང་སྡུག་བསྔལ་བ་ཉིད་རྣམ་པ་གསུམ་བསྟན་ཏེ། དེ་ལ་མི་རྟག་པ་ཉིད་རྣམ་པ་གསུམ་མི་སྐྱེ་བའི་ཆ་དང་། འཇིག་པའི་ཆ་དང་། སྐྱེ་འཇིག་གི་ཆའོ། །​འདས་པའི་གཅིག་སྟེ་འཇིག་པའི་ཆའོ། །​མ་འོངས་པའི་གཅིག་སྟེ་སྐྱེ་བའི་ཆའོ། །​ད་ལྟར་བྱུང་བའི་གཉིས་ཏེ། སྐྱེ་བའི་ཆ་དང་འཇིག་པའི་ཆའོ། །​དེ་གཉིས་ཀྱི་ཕྱིར་འདི་སྐད་དུ། དགེ་སློང་དག་འདས་པའི་གཟུགས་མི་རྟག་ན་མ་འོངས་པ་དག་</w:t>
       </w:r>
       <w:r>
         <w:rPr>
@@ -6463,7 +6454,7 @@
         <w:footnoteReference w:id="725"/>
       </w:r>
       <w:r>
-        <w:t xml:space="preserve">ཞེས་གསུངས་པའོ། །​དེ་དག་ལ་གོ་རིམས་བཞིན་དུ། བསགས་པ་དང་། མཐོན་པོ་དང་། འདུ་བའི་སྒོ་དང་། བདག་ཉིད་ཀྱི་ལུས་ཀྱི་འཚོ་བའི་སྒོ་ནས་སེམས་ཅན་རྣམས་སྲེད་དེ།དེའི་ཕྱིར་འདི་དག་ཐམས་ཅད་མི་རྟག་གོ་ཞེས་བསྟན་ཏོ། །​རྣམ་པ་གཅིག་ཏུ་ན་ཚིགས་སུ་བཅད་པ་འདིས་ཅི་རིགས་པར་ཁམས་གསུམ་པའི་མི་རྟག་པ་ཉིད་བསྟན་ཏེ། བསགས་པ་ཀུན་མཐའ་འཛད་པ་</w:t>
+        <w:t xml:space="preserve">ཞེས་གསུངས་པའོ། །​དེ་དག་ལ་གོ་རིམས་བཞིན་དུ། བསགས་པ་དང་། མཐོན་པོ་དང་། འདུ་བའི་སྒོ་དང་། བདག་ཉིད་ཀྱི་ལུས་ཀྱི་འཚོ་བའི་སྒོ་ནས་སེམས་ཅན་རྣམས་སྲེད་དེ། དེའི་ཕྱིར་འདི་དག་ཐམས་ཅད་མི་རྟག་གོ་ཞེས་བསྟན་ཏོ། །​རྣམ་པ་གཅིག་ཏུ་ན་ཚིགས་སུ་བཅད་པ་འདིས་ཅི་རིགས་པར་ཁམས་གསུམ་པའི་མི་རྟག་པ་ཉིད་བསྟན་ཏེ། བསགས་པ་ཀུན་མཐའ་འཛད་པ་</w:t>
       </w:r>
       <w:r>
         <w:rPr>
@@ -11352,7 +11343,7 @@
         <w:t xml:space="preserve"> </w:t>
       </w:r>
       <w:r>
-        <w:t xml:space="preserve">པའོ།། །​། སྣར་ཐང་། པེ་ཅིན།</w:t>
+        <w:t xml:space="preserve">པའོ། སྣར་ཐང་། པེ་ཅིན།</w:t>
       </w:r>
     </w:p>
   </w:footnote>
@@ -14088,7 +14079,7 @@
         <w:t xml:space="preserve"> </w:t>
       </w:r>
       <w:r>
-        <w:t xml:space="preserve">པའོ།། །​། སྣར་ཐང་། པེ་ཅིན།</w:t>
+        <w:t xml:space="preserve">པའོ། སྣར་ཐང་། པེ་ཅིན།</w:t>
       </w:r>
     </w:p>
   </w:footnote>
@@ -15621,7 +15612,7 @@
         <w:t xml:space="preserve"> </w:t>
       </w:r>
       <w:r>
-        <w:t xml:space="preserve">པའོ།། །​། སྣར་ཐང་། པེ་ཅིན།</w:t>
+        <w:t xml:space="preserve">པའོ། སྣར་ཐང་། པེ་ཅིན།</w:t>
       </w:r>
     </w:p>
   </w:footnote>
@@ -17236,7 +17227,7 @@
         <w:t xml:space="preserve"> </w:t>
       </w:r>
       <w:r>
-        <w:t xml:space="preserve">ཁོང་ཁྲོ་ཁྲོ་བས་ ཅོ་ནེ། ཁྲོ་ སྣར་ཐང་། པེ་ཅིན།</w:t>
+        <w:t xml:space="preserve">ཁོང་ཁྲོ་བས་་བས་ ཅོ་ནེ། ཁྲོ་ སྣར་ཐང་། པེ་ཅིན།</w:t>
       </w:r>
     </w:p>
   </w:footnote>
@@ -20536,7 +20527,7 @@
         <w:t xml:space="preserve"> </w:t>
       </w:r>
       <w:r>
-        <w:t xml:space="preserve">།། །​།དགེའོ། །​ལེགས་སོ། །​ སྣར་ཐང་། །། །​།དགེའོ་ལེགས་སོ་ཤུ་དྷ་བྷཾ།། །​། པེ་ཅིན།</w:t>
+        <w:t xml:space="preserve">ཞུས་།དགེའོ། །​ལེགས་སོ། །​ སྣར་ཐང་། ཞུས་།དགེའོ་ལེགས་སོ་ཤུ་དྷ་བྷཾ།། །​། པེ་ཅིན།</w:t>
       </w:r>
     </w:p>
   </w:footnote>

--- a/Nalanda_Common_spell/10-Vasubandhu/work_collated_docx/B6599693_format_namgyal.docx
+++ b/Nalanda_Common_spell/10-Vasubandhu/work_collated_docx/B6599693_format_namgyal.docx
@@ -17227,7 +17227,7 @@
         <w:t xml:space="preserve"> </w:t>
       </w:r>
       <w:r>
-        <w:t xml:space="preserve">ཁོང་ཁྲོ་བས་་བས་ ཅོ་ནེ། ཁྲོ་ སྣར་ཐང་། པེ་ཅིན།</w:t>
+        <w:t xml:space="preserve">ཁོང་ཁྲོ་ཁྲོ་བས་ ཅོ་ནེ། ཁྲོ་ སྣར་ཐང་། པེ་ཅིན།</w:t>
       </w:r>
     </w:p>
   </w:footnote>
